--- a/recovery-precontencioso-plugin/src/main/resources/plantillasBurofax/plantillaBurofaxBankia.docx
+++ b/recovery-precontencioso-plugin/src/main/resources/plantillasBurofax/plantillaBurofaxBankia.docx
@@ -18,8 +18,8 @@
         </w:rPr>
         <w:drawing>
           <wp:inline distT="0" distB="0" distL="0" distR="0" wp14:anchorId="2773914F" wp14:editId="179A5812">
-            <wp:extent cx="3677163" cy="1028844"/>
-            <wp:effectExtent l="0" t="0" r="0" b="0"/>
+            <wp:extent cx="2340528" cy="654862"/>
+            <wp:effectExtent l="0" t="0" r="3175" b="0"/>
             <wp:docPr id="1" name="0 Imagen"/>
             <wp:cNvGraphicFramePr>
               <a:graphicFrameLocks xmlns:a="http://schemas.openxmlformats.org/drawingml/2006/main" noChangeAspect="1"/>
@@ -46,7 +46,7 @@
                   <pic:spPr>
                     <a:xfrm>
                       <a:off x="0" y="0"/>
-                      <a:ext cx="3677163" cy="1028844"/>
+                      <a:ext cx="2347351" cy="656771"/>
                     </a:xfrm>
                     <a:prstGeom prst="rect">
                       <a:avLst/>
@@ -76,14 +76,14 @@
         <w:tblLook w:val="04A0" w:firstRow="1" w:lastRow="0" w:firstColumn="1" w:lastColumn="0" w:noHBand="0" w:noVBand="1"/>
       </w:tblPr>
       <w:tblGrid>
-        <w:gridCol w:w="4608"/>
-        <w:gridCol w:w="720"/>
-        <w:gridCol w:w="4558"/>
+        <w:gridCol w:w="4788"/>
+        <w:gridCol w:w="270"/>
+        <w:gridCol w:w="4828"/>
       </w:tblGrid>
       <w:tr>
         <w:tc>
           <w:tcPr>
-            <w:tcW w:w="4608" w:type="dxa"/>
+            <w:tcW w:w="4788" w:type="dxa"/>
             <w:tcBorders>
               <w:top w:val="single" w:sz="4" w:space="0" w:color="auto"/>
               <w:left w:val="single" w:sz="4" w:space="0" w:color="auto"/>
@@ -103,13 +103,11 @@
               </w:rPr>
               <w:t>BANKIA, S.A.</w:t>
             </w:r>
-            <w:bookmarkStart w:id="0" w:name="_GoBack"/>
-            <w:bookmarkEnd w:id="0"/>
           </w:p>
         </w:tc>
         <w:tc>
           <w:tcPr>
-            <w:tcW w:w="720" w:type="dxa"/>
+            <w:tcW w:w="270" w:type="dxa"/>
             <w:tcBorders>
               <w:top w:val="nil"/>
               <w:left w:val="single" w:sz="4" w:space="0" w:color="auto"/>
@@ -129,7 +127,7 @@
         </w:tc>
         <w:tc>
           <w:tcPr>
-            <w:tcW w:w="4558" w:type="dxa"/>
+            <w:tcW w:w="4828" w:type="dxa"/>
             <w:tcBorders>
               <w:top w:val="single" w:sz="4" w:space="0" w:color="auto"/>
               <w:left w:val="single" w:sz="4" w:space="0" w:color="auto"/>
@@ -180,7 +178,7 @@
       <w:tr>
         <w:tc>
           <w:tcPr>
-            <w:tcW w:w="4608" w:type="dxa"/>
+            <w:tcW w:w="4788" w:type="dxa"/>
             <w:tcBorders>
               <w:top w:val="nil"/>
               <w:left w:val="single" w:sz="4" w:space="0" w:color="auto"/>
@@ -204,7 +202,7 @@
         </w:tc>
         <w:tc>
           <w:tcPr>
-            <w:tcW w:w="720" w:type="dxa"/>
+            <w:tcW w:w="270" w:type="dxa"/>
             <w:tcBorders>
               <w:top w:val="nil"/>
               <w:left w:val="single" w:sz="4" w:space="0" w:color="auto"/>
@@ -224,7 +222,7 @@
         </w:tc>
         <w:tc>
           <w:tcPr>
-            <w:tcW w:w="4558" w:type="dxa"/>
+            <w:tcW w:w="4828" w:type="dxa"/>
             <w:tcBorders>
               <w:top w:val="nil"/>
               <w:left w:val="single" w:sz="4" w:space="0" w:color="auto"/>
@@ -244,7 +242,7 @@
       <w:tr>
         <w:tc>
           <w:tcPr>
-            <w:tcW w:w="4608" w:type="dxa"/>
+            <w:tcW w:w="4788" w:type="dxa"/>
             <w:tcBorders>
               <w:top w:val="nil"/>
               <w:left w:val="single" w:sz="4" w:space="0" w:color="auto"/>
@@ -262,7 +260,7 @@
         </w:tc>
         <w:tc>
           <w:tcPr>
-            <w:tcW w:w="720" w:type="dxa"/>
+            <w:tcW w:w="270" w:type="dxa"/>
             <w:tcBorders>
               <w:top w:val="nil"/>
               <w:left w:val="single" w:sz="4" w:space="0" w:color="auto"/>
@@ -282,7 +280,7 @@
         </w:tc>
         <w:tc>
           <w:tcPr>
-            <w:tcW w:w="4558" w:type="dxa"/>
+            <w:tcW w:w="4828" w:type="dxa"/>
             <w:tcBorders>
               <w:top w:val="nil"/>
               <w:left w:val="single" w:sz="4" w:space="0" w:color="auto"/>
@@ -333,7 +331,7 @@
       <w:tr>
         <w:tc>
           <w:tcPr>
-            <w:tcW w:w="4608" w:type="dxa"/>
+            <w:tcW w:w="4788" w:type="dxa"/>
             <w:tcBorders>
               <w:top w:val="nil"/>
               <w:left w:val="single" w:sz="4" w:space="0" w:color="auto"/>
@@ -357,7 +355,7 @@
         </w:tc>
         <w:tc>
           <w:tcPr>
-            <w:tcW w:w="720" w:type="dxa"/>
+            <w:tcW w:w="270" w:type="dxa"/>
             <w:tcBorders>
               <w:top w:val="nil"/>
               <w:left w:val="single" w:sz="4" w:space="0" w:color="auto"/>
@@ -377,7 +375,7 @@
         </w:tc>
         <w:tc>
           <w:tcPr>
-            <w:tcW w:w="4558" w:type="dxa"/>
+            <w:tcW w:w="4828" w:type="dxa"/>
             <w:tcBorders>
               <w:top w:val="nil"/>
               <w:left w:val="single" w:sz="4" w:space="0" w:color="auto"/>
@@ -428,7 +426,7 @@
       <w:tr>
         <w:tc>
           <w:tcPr>
-            <w:tcW w:w="4608" w:type="dxa"/>
+            <w:tcW w:w="4788" w:type="dxa"/>
             <w:tcBorders>
               <w:top w:val="nil"/>
               <w:left w:val="single" w:sz="4" w:space="0" w:color="auto"/>
@@ -452,7 +450,7 @@
         </w:tc>
         <w:tc>
           <w:tcPr>
-            <w:tcW w:w="720" w:type="dxa"/>
+            <w:tcW w:w="270" w:type="dxa"/>
             <w:tcBorders>
               <w:top w:val="nil"/>
               <w:left w:val="single" w:sz="4" w:space="0" w:color="auto"/>
@@ -472,7 +470,7 @@
         </w:tc>
         <w:tc>
           <w:tcPr>
-            <w:tcW w:w="4558" w:type="dxa"/>
+            <w:tcW w:w="4828" w:type="dxa"/>
             <w:tcBorders>
               <w:top w:val="nil"/>
               <w:left w:val="single" w:sz="4" w:space="0" w:color="auto"/>
@@ -611,6 +609,8 @@
               </w:rPr>
               <w:fldChar w:fldCharType="end"/>
             </w:r>
+            <w:bookmarkStart w:id="0" w:name="_GoBack"/>
+            <w:bookmarkEnd w:id="0"/>
           </w:p>
         </w:tc>
       </w:tr>

--- a/recovery-precontencioso-plugin/src/main/resources/plantillasBurofax/plantillaBurofaxBankia.docx
+++ b/recovery-precontencioso-plugin/src/main/resources/plantillasBurofax/plantillaBurofaxBankia.docx
@@ -95,13 +95,122 @@
             <w:pPr>
               <w:rPr>
                 <w:rFonts w:cstheme="minorHAnsi"/>
-              </w:rPr>
-            </w:pPr>
-            <w:r>
-              <w:rPr>
-                <w:rFonts w:cstheme="minorHAnsi"/>
-              </w:rPr>
-              <w:t>BANKIA, S.A.</w:t>
+                <w:b/>
+                <w:sz w:val="18"/>
+                <w:szCs w:val="18"/>
+                <w:u w:val="single"/>
+              </w:rPr>
+            </w:pPr>
+            <w:r>
+              <w:rPr>
+                <w:rFonts w:cstheme="minorHAnsi"/>
+                <w:b/>
+                <w:sz w:val="18"/>
+                <w:szCs w:val="18"/>
+                <w:u w:val="single"/>
+              </w:rPr>
+              <w:t>Expedidor, direcci</w:t>
+            </w:r>
+            <w:r>
+              <w:rPr>
+                <w:rFonts w:cstheme="minorHAnsi"/>
+                <w:b/>
+                <w:sz w:val="18"/>
+                <w:szCs w:val="18"/>
+                <w:u w:val="single"/>
+              </w:rPr>
+              <w:t>ón</w:t>
+            </w:r>
+            <w:r>
+              <w:rPr>
+                <w:rFonts w:cstheme="minorHAnsi"/>
+                <w:b/>
+                <w:sz w:val="18"/>
+                <w:szCs w:val="18"/>
+                <w:u w:val="single"/>
+              </w:rPr>
+              <w:t>, tel</w:t>
+            </w:r>
+            <w:r>
+              <w:rPr>
+                <w:rFonts w:cstheme="minorHAnsi"/>
+                <w:b/>
+                <w:sz w:val="18"/>
+                <w:szCs w:val="18"/>
+                <w:u w:val="single"/>
+              </w:rPr>
+              <w:t>é</w:t>
+            </w:r>
+            <w:r>
+              <w:rPr>
+                <w:rFonts w:cstheme="minorHAnsi"/>
+                <w:b/>
+                <w:sz w:val="18"/>
+                <w:szCs w:val="18"/>
+                <w:u w:val="single"/>
+              </w:rPr>
+              <w:t>fono.</w:t>
+            </w:r>
+          </w:p>
+          <w:p>
+            <w:pPr>
+              <w:rPr>
+                <w:rFonts w:cstheme="minorHAnsi"/>
+                <w:b/>
+                <w:sz w:val="12"/>
+                <w:szCs w:val="18"/>
+                <w:u w:val="single"/>
+              </w:rPr>
+            </w:pPr>
+          </w:p>
+          <w:p>
+            <w:pPr>
+              <w:rPr>
+                <w:rFonts w:cstheme="minorHAnsi"/>
+                <w:sz w:val="20"/>
+                <w:szCs w:val="20"/>
+              </w:rPr>
+            </w:pPr>
+            <w:r>
+              <w:rPr>
+                <w:rFonts w:cstheme="minorHAnsi"/>
+                <w:sz w:val="20"/>
+                <w:szCs w:val="20"/>
+              </w:rPr>
+              <w:fldChar w:fldCharType="begin"/>
+            </w:r>
+            <w:r>
+              <w:rPr>
+                <w:rFonts w:cstheme="minorHAnsi"/>
+                <w:sz w:val="20"/>
+                <w:szCs w:val="20"/>
+              </w:rPr>
+              <w:instrText xml:space="preserve"> MERGEFIELD  ${CABECERA_EXPEDIDOR1}  \* MERGEFORMAT </w:instrText>
+            </w:r>
+            <w:r>
+              <w:rPr>
+                <w:rFonts w:cstheme="minorHAnsi"/>
+                <w:sz w:val="20"/>
+                <w:szCs w:val="20"/>
+              </w:rPr>
+              <w:fldChar w:fldCharType="separate"/>
+            </w:r>
+            <w:r>
+              <w:rPr>
+                <w:rFonts w:cstheme="minorHAnsi"/>
+                <w:noProof/>
+                <w:sz w:val="20"/>
+                <w:szCs w:val="20"/>
+              </w:rPr>
+              <w:t>«${CABECERA_EXPEDIDOR1}»</w:t>
+            </w:r>
+            <w:r>
+              <w:rPr>
+                <w:rFonts w:cstheme="minorHAnsi"/>
+                <w:sz w:val="20"/>
+                <w:szCs w:val="20"/>
+              </w:rPr>
+              <w:fldChar w:fldCharType="end"/>
             </w:r>
           </w:p>
         </w:tc>
@@ -139,38 +248,31 @@
             <w:pPr>
               <w:rPr>
                 <w:rFonts w:cstheme="minorHAnsi"/>
-              </w:rPr>
-            </w:pPr>
-            <w:r>
-              <w:rPr>
-                <w:rFonts w:cstheme="minorHAnsi"/>
-              </w:rPr>
-              <w:fldChar w:fldCharType="begin"/>
-            </w:r>
-            <w:r>
-              <w:rPr>
-                <w:rFonts w:cstheme="minorHAnsi"/>
-              </w:rPr>
-              <w:instrText xml:space="preserve"> MERGEFIELD  ${nombrePersona}  \* MERGEFORMAT </w:instrText>
-            </w:r>
-            <w:r>
-              <w:rPr>
-                <w:rFonts w:cstheme="minorHAnsi"/>
-              </w:rPr>
-              <w:fldChar w:fldCharType="separate"/>
-            </w:r>
-            <w:r>
-              <w:rPr>
-                <w:rFonts w:cstheme="minorHAnsi"/>
-                <w:noProof/>
-              </w:rPr>
-              <w:t>«${nombrePersona}»</w:t>
-            </w:r>
-            <w:r>
-              <w:rPr>
-                <w:rFonts w:cstheme="minorHAnsi"/>
-              </w:rPr>
-              <w:fldChar w:fldCharType="end"/>
+                <w:b/>
+                <w:sz w:val="18"/>
+                <w:szCs w:val="18"/>
+                <w:u w:val="single"/>
+              </w:rPr>
+            </w:pPr>
+            <w:r>
+              <w:rPr>
+                <w:rFonts w:cstheme="minorHAnsi"/>
+                <w:b/>
+                <w:sz w:val="18"/>
+                <w:szCs w:val="18"/>
+                <w:u w:val="single"/>
+              </w:rPr>
+              <w:t>Destinatario, direcci</w:t>
+            </w:r>
+            <w:r>
+              <w:rPr>
+                <w:rFonts w:cstheme="minorHAnsi"/>
+                <w:b/>
+                <w:sz w:val="18"/>
+                <w:szCs w:val="18"/>
+                <w:u w:val="single"/>
+              </w:rPr>
+              <w:t>ón</w:t>
             </w:r>
           </w:p>
         </w:tc>
@@ -190,13 +292,50 @@
             <w:pPr>
               <w:rPr>
                 <w:rFonts w:cstheme="minorHAnsi"/>
-              </w:rPr>
-            </w:pPr>
-            <w:r>
-              <w:rPr>
-                <w:rFonts w:cstheme="minorHAnsi"/>
-              </w:rPr>
-              <w:t>BANKIA PREJUDICIAL. MADRID</w:t>
+                <w:sz w:val="20"/>
+                <w:szCs w:val="20"/>
+              </w:rPr>
+            </w:pPr>
+            <w:r>
+              <w:rPr>
+                <w:rFonts w:cstheme="minorHAnsi"/>
+                <w:sz w:val="20"/>
+                <w:szCs w:val="20"/>
+              </w:rPr>
+              <w:fldChar w:fldCharType="begin"/>
+            </w:r>
+            <w:r>
+              <w:rPr>
+                <w:rFonts w:cstheme="minorHAnsi"/>
+                <w:sz w:val="20"/>
+                <w:szCs w:val="20"/>
+              </w:rPr>
+              <w:instrText xml:space="preserve"> MERGEFIELD  ${CABECERA_EXPEDIDOR2}  \* MERGEFORMAT </w:instrText>
+            </w:r>
+            <w:r>
+              <w:rPr>
+                <w:rFonts w:cstheme="minorHAnsi"/>
+                <w:sz w:val="20"/>
+                <w:szCs w:val="20"/>
+              </w:rPr>
+              <w:fldChar w:fldCharType="separate"/>
+            </w:r>
+            <w:r>
+              <w:rPr>
+                <w:rFonts w:cstheme="minorHAnsi"/>
+                <w:noProof/>
+                <w:sz w:val="20"/>
+                <w:szCs w:val="20"/>
+              </w:rPr>
+              <w:t>«${CABECERA_EXPEDIDOR2}»</w:t>
+            </w:r>
+            <w:r>
+              <w:rPr>
+                <w:rFonts w:cstheme="minorHAnsi"/>
+                <w:sz w:val="20"/>
+                <w:szCs w:val="20"/>
+              </w:rPr>
+              <w:fldChar w:fldCharType="end"/>
             </w:r>
           </w:p>
         </w:tc>
@@ -234,8 +373,51 @@
             <w:pPr>
               <w:rPr>
                 <w:rFonts w:cstheme="minorHAnsi"/>
-              </w:rPr>
-            </w:pPr>
+                <w:sz w:val="20"/>
+                <w:szCs w:val="20"/>
+              </w:rPr>
+            </w:pPr>
+            <w:r>
+              <w:rPr>
+                <w:rFonts w:cstheme="minorHAnsi"/>
+                <w:sz w:val="20"/>
+                <w:szCs w:val="20"/>
+              </w:rPr>
+              <w:fldChar w:fldCharType="begin"/>
+            </w:r>
+            <w:r>
+              <w:rPr>
+                <w:rFonts w:cstheme="minorHAnsi"/>
+                <w:sz w:val="20"/>
+                <w:szCs w:val="20"/>
+              </w:rPr>
+              <w:instrText xml:space="preserve"> MERGEFIELD  ${nombrePersona}  \* MERGEFORMAT </w:instrText>
+            </w:r>
+            <w:r>
+              <w:rPr>
+                <w:rFonts w:cstheme="minorHAnsi"/>
+                <w:sz w:val="20"/>
+                <w:szCs w:val="20"/>
+              </w:rPr>
+              <w:fldChar w:fldCharType="separate"/>
+            </w:r>
+            <w:r>
+              <w:rPr>
+                <w:rFonts w:cstheme="minorHAnsi"/>
+                <w:noProof/>
+                <w:sz w:val="20"/>
+                <w:szCs w:val="20"/>
+              </w:rPr>
+              <w:t>«${nombrePersona}»</w:t>
+            </w:r>
+            <w:r>
+              <w:rPr>
+                <w:rFonts w:cstheme="minorHAnsi"/>
+                <w:sz w:val="20"/>
+                <w:szCs w:val="20"/>
+              </w:rPr>
+              <w:fldChar w:fldCharType="end"/>
+            </w:r>
           </w:p>
         </w:tc>
       </w:tr>
@@ -254,8 +436,51 @@
             <w:pPr>
               <w:rPr>
                 <w:rFonts w:cstheme="minorHAnsi"/>
-              </w:rPr>
-            </w:pPr>
+                <w:sz w:val="20"/>
+                <w:szCs w:val="20"/>
+              </w:rPr>
+            </w:pPr>
+            <w:r>
+              <w:rPr>
+                <w:rFonts w:cstheme="minorHAnsi"/>
+                <w:sz w:val="20"/>
+                <w:szCs w:val="20"/>
+              </w:rPr>
+              <w:fldChar w:fldCharType="begin"/>
+            </w:r>
+            <w:r>
+              <w:rPr>
+                <w:rFonts w:cstheme="minorHAnsi"/>
+                <w:sz w:val="20"/>
+                <w:szCs w:val="20"/>
+              </w:rPr>
+              <w:instrText xml:space="preserve"> MERGEFIELD  ${CABECERA_EXPEDIDORDIR1}  \* MERGEFORMAT </w:instrText>
+            </w:r>
+            <w:r>
+              <w:rPr>
+                <w:rFonts w:cstheme="minorHAnsi"/>
+                <w:sz w:val="20"/>
+                <w:szCs w:val="20"/>
+              </w:rPr>
+              <w:fldChar w:fldCharType="separate"/>
+            </w:r>
+            <w:r>
+              <w:rPr>
+                <w:rFonts w:cstheme="minorHAnsi"/>
+                <w:noProof/>
+                <w:sz w:val="20"/>
+                <w:szCs w:val="20"/>
+              </w:rPr>
+              <w:t>«${CABECERA_EXPEDIDORDIR1}»</w:t>
+            </w:r>
+            <w:r>
+              <w:rPr>
+                <w:rFonts w:cstheme="minorHAnsi"/>
+                <w:sz w:val="20"/>
+                <w:szCs w:val="20"/>
+              </w:rPr>
+              <w:fldChar w:fldCharType="end"/>
+            </w:r>
           </w:p>
         </w:tc>
         <w:tc>
@@ -292,39 +517,10 @@
             <w:pPr>
               <w:rPr>
                 <w:rFonts w:cstheme="minorHAnsi"/>
-              </w:rPr>
-            </w:pPr>
-            <w:r>
-              <w:rPr>
-                <w:rFonts w:cstheme="minorHAnsi"/>
-              </w:rPr>
-              <w:fldChar w:fldCharType="begin"/>
-            </w:r>
-            <w:r>
-              <w:rPr>
-                <w:rFonts w:cstheme="minorHAnsi"/>
-              </w:rPr>
-              <w:instrText xml:space="preserve"> MERGEFIELD  ${direccion1}  \* MERGEFORMAT </w:instrText>
-            </w:r>
-            <w:r>
-              <w:rPr>
-                <w:rFonts w:cstheme="minorHAnsi"/>
-              </w:rPr>
-              <w:fldChar w:fldCharType="separate"/>
-            </w:r>
-            <w:r>
-              <w:rPr>
-                <w:rFonts w:cstheme="minorHAnsi"/>
-                <w:noProof/>
-              </w:rPr>
-              <w:t>«${direccion1}»</w:t>
-            </w:r>
-            <w:r>
-              <w:rPr>
-                <w:rFonts w:cstheme="minorHAnsi"/>
-              </w:rPr>
-              <w:fldChar w:fldCharType="end"/>
-            </w:r>
+                <w:sz w:val="20"/>
+                <w:szCs w:val="20"/>
+              </w:rPr>
+            </w:pPr>
           </w:p>
         </w:tc>
       </w:tr>
@@ -343,13 +539,50 @@
             <w:pPr>
               <w:rPr>
                 <w:rFonts w:cstheme="minorHAnsi"/>
-              </w:rPr>
-            </w:pPr>
-            <w:r>
-              <w:rPr>
-                <w:rFonts w:cstheme="minorHAnsi"/>
-              </w:rPr>
-              <w:t>PASEO DE LA CASTELLANA, 189</w:t>
+                <w:sz w:val="20"/>
+                <w:szCs w:val="20"/>
+              </w:rPr>
+            </w:pPr>
+            <w:r>
+              <w:rPr>
+                <w:rFonts w:cstheme="minorHAnsi"/>
+                <w:sz w:val="20"/>
+                <w:szCs w:val="20"/>
+              </w:rPr>
+              <w:fldChar w:fldCharType="begin"/>
+            </w:r>
+            <w:r>
+              <w:rPr>
+                <w:rFonts w:cstheme="minorHAnsi"/>
+                <w:sz w:val="20"/>
+                <w:szCs w:val="20"/>
+              </w:rPr>
+              <w:instrText xml:space="preserve"> MERGEFIELD  ${CABECERA_EXPEDIDORDIR2}  \* MERGEFORMAT </w:instrText>
+            </w:r>
+            <w:r>
+              <w:rPr>
+                <w:rFonts w:cstheme="minorHAnsi"/>
+                <w:sz w:val="20"/>
+                <w:szCs w:val="20"/>
+              </w:rPr>
+              <w:fldChar w:fldCharType="separate"/>
+            </w:r>
+            <w:r>
+              <w:rPr>
+                <w:rFonts w:cstheme="minorHAnsi"/>
+                <w:noProof/>
+                <w:sz w:val="20"/>
+                <w:szCs w:val="20"/>
+              </w:rPr>
+              <w:t>«${CABECERA_EXPEDIDORDIR2}»</w:t>
+            </w:r>
+            <w:r>
+              <w:rPr>
+                <w:rFonts w:cstheme="minorHAnsi"/>
+                <w:sz w:val="20"/>
+                <w:szCs w:val="20"/>
+              </w:rPr>
+              <w:fldChar w:fldCharType="end"/>
             </w:r>
           </w:p>
         </w:tc>
@@ -387,23 +620,175 @@
             <w:pPr>
               <w:rPr>
                 <w:rFonts w:cstheme="minorHAnsi"/>
-              </w:rPr>
-            </w:pPr>
-            <w:r>
-              <w:rPr>
-                <w:rFonts w:cstheme="minorHAnsi"/>
+                <w:sz w:val="20"/>
+                <w:szCs w:val="20"/>
+              </w:rPr>
+            </w:pPr>
+            <w:r>
+              <w:rPr>
+                <w:rFonts w:cstheme="minorHAnsi"/>
+                <w:sz w:val="20"/>
+                <w:szCs w:val="20"/>
               </w:rPr>
               <w:fldChar w:fldCharType="begin"/>
             </w:r>
             <w:r>
               <w:rPr>
                 <w:rFonts w:cstheme="minorHAnsi"/>
+                <w:sz w:val="20"/>
+                <w:szCs w:val="20"/>
+              </w:rPr>
+              <w:instrText xml:space="preserve"> MERGEFIELD  ${direccion1}  \* MERGEFORMAT </w:instrText>
+            </w:r>
+            <w:r>
+              <w:rPr>
+                <w:rFonts w:cstheme="minorHAnsi"/>
+                <w:sz w:val="20"/>
+                <w:szCs w:val="20"/>
+              </w:rPr>
+              <w:fldChar w:fldCharType="separate"/>
+            </w:r>
+            <w:r>
+              <w:rPr>
+                <w:rFonts w:cstheme="minorHAnsi"/>
+                <w:noProof/>
+                <w:sz w:val="20"/>
+                <w:szCs w:val="20"/>
+              </w:rPr>
+              <w:t>«${direccion1}»</w:t>
+            </w:r>
+            <w:r>
+              <w:rPr>
+                <w:rFonts w:cstheme="minorHAnsi"/>
+                <w:sz w:val="20"/>
+                <w:szCs w:val="20"/>
+              </w:rPr>
+              <w:fldChar w:fldCharType="end"/>
+            </w:r>
+          </w:p>
+        </w:tc>
+      </w:tr>
+      <w:tr>
+        <w:tc>
+          <w:tcPr>
+            <w:tcW w:w="4788" w:type="dxa"/>
+            <w:tcBorders>
+              <w:top w:val="nil"/>
+              <w:left w:val="single" w:sz="4" w:space="0" w:color="auto"/>
+              <w:bottom w:val="nil"/>
+              <w:right w:val="single" w:sz="4" w:space="0" w:color="auto"/>
+            </w:tcBorders>
+          </w:tcPr>
+          <w:p>
+            <w:pPr>
+              <w:rPr>
+                <w:rFonts w:cstheme="minorHAnsi"/>
+                <w:sz w:val="20"/>
+                <w:szCs w:val="20"/>
+              </w:rPr>
+            </w:pPr>
+            <w:r>
+              <w:rPr>
+                <w:rFonts w:cstheme="minorHAnsi"/>
+                <w:sz w:val="20"/>
+                <w:szCs w:val="20"/>
+              </w:rPr>
+              <w:fldChar w:fldCharType="begin"/>
+            </w:r>
+            <w:r>
+              <w:rPr>
+                <w:rFonts w:cstheme="minorHAnsi"/>
+                <w:sz w:val="20"/>
+                <w:szCs w:val="20"/>
+              </w:rPr>
+              <w:instrText xml:space="preserve"> MERGEFIELD  ${CABECERA_EXPEDIDORDIR3}  \* MERGEFORMAT </w:instrText>
+            </w:r>
+            <w:r>
+              <w:rPr>
+                <w:rFonts w:cstheme="minorHAnsi"/>
+                <w:sz w:val="20"/>
+                <w:szCs w:val="20"/>
+              </w:rPr>
+              <w:fldChar w:fldCharType="separate"/>
+            </w:r>
+            <w:r>
+              <w:rPr>
+                <w:rFonts w:cstheme="minorHAnsi"/>
+                <w:noProof/>
+                <w:sz w:val="20"/>
+                <w:szCs w:val="20"/>
+              </w:rPr>
+              <w:t>«${CABECERA_EXPEDIDORDIR3}»</w:t>
+            </w:r>
+            <w:r>
+              <w:rPr>
+                <w:rFonts w:cstheme="minorHAnsi"/>
+                <w:sz w:val="20"/>
+                <w:szCs w:val="20"/>
+              </w:rPr>
+              <w:fldChar w:fldCharType="end"/>
+            </w:r>
+          </w:p>
+        </w:tc>
+        <w:tc>
+          <w:tcPr>
+            <w:tcW w:w="270" w:type="dxa"/>
+            <w:tcBorders>
+              <w:top w:val="nil"/>
+              <w:left w:val="single" w:sz="4" w:space="0" w:color="auto"/>
+              <w:bottom w:val="nil"/>
+              <w:right w:val="single" w:sz="4" w:space="0" w:color="auto"/>
+            </w:tcBorders>
+          </w:tcPr>
+          <w:p>
+            <w:pPr>
+              <w:rPr>
+                <w:rFonts w:ascii="Arial" w:hAnsi="Arial" w:cs="Arial"/>
+                <w:sz w:val="16"/>
+                <w:szCs w:val="16"/>
+              </w:rPr>
+            </w:pPr>
+          </w:p>
+        </w:tc>
+        <w:tc>
+          <w:tcPr>
+            <w:tcW w:w="4828" w:type="dxa"/>
+            <w:tcBorders>
+              <w:top w:val="nil"/>
+              <w:left w:val="single" w:sz="4" w:space="0" w:color="auto"/>
+              <w:bottom w:val="nil"/>
+              <w:right w:val="single" w:sz="4" w:space="0" w:color="auto"/>
+            </w:tcBorders>
+          </w:tcPr>
+          <w:p>
+            <w:pPr>
+              <w:rPr>
+                <w:rFonts w:cstheme="minorHAnsi"/>
+                <w:sz w:val="20"/>
+                <w:szCs w:val="20"/>
+              </w:rPr>
+            </w:pPr>
+            <w:r>
+              <w:rPr>
+                <w:rFonts w:cstheme="minorHAnsi"/>
+                <w:sz w:val="20"/>
+                <w:szCs w:val="20"/>
+              </w:rPr>
+              <w:fldChar w:fldCharType="begin"/>
+            </w:r>
+            <w:r>
+              <w:rPr>
+                <w:rFonts w:cstheme="minorHAnsi"/>
+                <w:sz w:val="20"/>
+                <w:szCs w:val="20"/>
               </w:rPr>
               <w:instrText xml:space="preserve"> MERGEFIELD  ${direccion2}  \* MERGEFORMAT </w:instrText>
             </w:r>
             <w:r>
               <w:rPr>
                 <w:rFonts w:cstheme="minorHAnsi"/>
+                <w:sz w:val="20"/>
+                <w:szCs w:val="20"/>
               </w:rPr>
               <w:fldChar w:fldCharType="separate"/>
             </w:r>
@@ -411,12 +796,160 @@
               <w:rPr>
                 <w:rFonts w:cstheme="minorHAnsi"/>
                 <w:noProof/>
+                <w:sz w:val="20"/>
+                <w:szCs w:val="20"/>
               </w:rPr>
               <w:t>«${direccion2}»</w:t>
             </w:r>
             <w:r>
               <w:rPr>
                 <w:rFonts w:cstheme="minorHAnsi"/>
+                <w:sz w:val="20"/>
+                <w:szCs w:val="20"/>
+              </w:rPr>
+              <w:fldChar w:fldCharType="end"/>
+            </w:r>
+          </w:p>
+        </w:tc>
+      </w:tr>
+      <w:tr>
+        <w:tc>
+          <w:tcPr>
+            <w:tcW w:w="4788" w:type="dxa"/>
+            <w:tcBorders>
+              <w:top w:val="nil"/>
+              <w:left w:val="single" w:sz="4" w:space="0" w:color="auto"/>
+              <w:bottom w:val="nil"/>
+              <w:right w:val="single" w:sz="4" w:space="0" w:color="auto"/>
+            </w:tcBorders>
+          </w:tcPr>
+          <w:p>
+            <w:pPr>
+              <w:rPr>
+                <w:rFonts w:cstheme="minorHAnsi"/>
+                <w:sz w:val="20"/>
+                <w:szCs w:val="20"/>
+              </w:rPr>
+            </w:pPr>
+            <w:r>
+              <w:rPr>
+                <w:rFonts w:cstheme="minorHAnsi"/>
+                <w:sz w:val="20"/>
+                <w:szCs w:val="20"/>
+              </w:rPr>
+              <w:fldChar w:fldCharType="begin"/>
+            </w:r>
+            <w:r>
+              <w:rPr>
+                <w:rFonts w:cstheme="minorHAnsi"/>
+                <w:sz w:val="20"/>
+                <w:szCs w:val="20"/>
+              </w:rPr>
+              <w:instrText xml:space="preserve"> MERGEFIELD  ${CABECERA_CONTACTO1}  \* MERGEFORMAT </w:instrText>
+            </w:r>
+            <w:r>
+              <w:rPr>
+                <w:rFonts w:cstheme="minorHAnsi"/>
+                <w:sz w:val="20"/>
+                <w:szCs w:val="20"/>
+              </w:rPr>
+              <w:fldChar w:fldCharType="separate"/>
+            </w:r>
+            <w:r>
+              <w:rPr>
+                <w:rFonts w:cstheme="minorHAnsi"/>
+                <w:noProof/>
+                <w:sz w:val="20"/>
+                <w:szCs w:val="20"/>
+              </w:rPr>
+              <w:t>«${CABECERA_CONTACTO1}»</w:t>
+            </w:r>
+            <w:r>
+              <w:rPr>
+                <w:rFonts w:cstheme="minorHAnsi"/>
+                <w:sz w:val="20"/>
+                <w:szCs w:val="20"/>
+              </w:rPr>
+              <w:fldChar w:fldCharType="end"/>
+            </w:r>
+          </w:p>
+        </w:tc>
+        <w:tc>
+          <w:tcPr>
+            <w:tcW w:w="270" w:type="dxa"/>
+            <w:tcBorders>
+              <w:top w:val="nil"/>
+              <w:left w:val="single" w:sz="4" w:space="0" w:color="auto"/>
+              <w:bottom w:val="nil"/>
+              <w:right w:val="single" w:sz="4" w:space="0" w:color="auto"/>
+            </w:tcBorders>
+          </w:tcPr>
+          <w:p>
+            <w:pPr>
+              <w:rPr>
+                <w:rFonts w:ascii="Arial" w:hAnsi="Arial" w:cs="Arial"/>
+                <w:sz w:val="16"/>
+                <w:szCs w:val="16"/>
+              </w:rPr>
+            </w:pPr>
+          </w:p>
+        </w:tc>
+        <w:tc>
+          <w:tcPr>
+            <w:tcW w:w="4828" w:type="dxa"/>
+            <w:tcBorders>
+              <w:top w:val="nil"/>
+              <w:left w:val="single" w:sz="4" w:space="0" w:color="auto"/>
+              <w:bottom w:val="nil"/>
+              <w:right w:val="single" w:sz="4" w:space="0" w:color="auto"/>
+            </w:tcBorders>
+          </w:tcPr>
+          <w:p>
+            <w:pPr>
+              <w:rPr>
+                <w:rFonts w:cstheme="minorHAnsi"/>
+                <w:sz w:val="20"/>
+                <w:szCs w:val="20"/>
+              </w:rPr>
+            </w:pPr>
+            <w:r>
+              <w:rPr>
+                <w:rFonts w:cstheme="minorHAnsi"/>
+                <w:sz w:val="20"/>
+                <w:szCs w:val="20"/>
+              </w:rPr>
+              <w:fldChar w:fldCharType="begin"/>
+            </w:r>
+            <w:r>
+              <w:rPr>
+                <w:rFonts w:cstheme="minorHAnsi"/>
+                <w:sz w:val="20"/>
+                <w:szCs w:val="20"/>
+              </w:rPr>
+              <w:instrText xml:space="preserve"> MERGEFIELD  ${direccion3}  \* MERGEFORMAT </w:instrText>
+            </w:r>
+            <w:r>
+              <w:rPr>
+                <w:rFonts w:cstheme="minorHAnsi"/>
+                <w:sz w:val="20"/>
+                <w:szCs w:val="20"/>
+              </w:rPr>
+              <w:fldChar w:fldCharType="separate"/>
+            </w:r>
+            <w:r>
+              <w:rPr>
+                <w:rFonts w:cstheme="minorHAnsi"/>
+                <w:noProof/>
+                <w:sz w:val="20"/>
+                <w:szCs w:val="20"/>
+              </w:rPr>
+              <w:t>«${direccion3}»</w:t>
+            </w:r>
+            <w:r>
+              <w:rPr>
+                <w:rFonts w:cstheme="minorHAnsi"/>
+                <w:sz w:val="20"/>
+                <w:szCs w:val="20"/>
               </w:rPr>
               <w:fldChar w:fldCharType="end"/>
             </w:r>
@@ -438,13 +971,50 @@
             <w:pPr>
               <w:rPr>
                 <w:rFonts w:cstheme="minorHAnsi"/>
-              </w:rPr>
-            </w:pPr>
-            <w:r>
-              <w:rPr>
-                <w:rFonts w:cstheme="minorHAnsi"/>
-              </w:rPr>
-              <w:t>28046 Madrid</w:t>
+                <w:sz w:val="20"/>
+                <w:szCs w:val="20"/>
+              </w:rPr>
+            </w:pPr>
+            <w:r>
+              <w:rPr>
+                <w:rFonts w:cstheme="minorHAnsi"/>
+                <w:sz w:val="20"/>
+                <w:szCs w:val="20"/>
+              </w:rPr>
+              <w:fldChar w:fldCharType="begin"/>
+            </w:r>
+            <w:r>
+              <w:rPr>
+                <w:rFonts w:cstheme="minorHAnsi"/>
+                <w:sz w:val="20"/>
+                <w:szCs w:val="20"/>
+              </w:rPr>
+              <w:instrText xml:space="preserve"> MERGEFIELD  ${CABECERA_CONTACTO2}  \* MERGEFORMAT </w:instrText>
+            </w:r>
+            <w:r>
+              <w:rPr>
+                <w:rFonts w:cstheme="minorHAnsi"/>
+                <w:sz w:val="20"/>
+                <w:szCs w:val="20"/>
+              </w:rPr>
+              <w:fldChar w:fldCharType="separate"/>
+            </w:r>
+            <w:r>
+              <w:rPr>
+                <w:rFonts w:cstheme="minorHAnsi"/>
+                <w:noProof/>
+                <w:sz w:val="20"/>
+                <w:szCs w:val="20"/>
+              </w:rPr>
+              <w:t>«${CABECERA_CONTACTO2}»</w:t>
+            </w:r>
+            <w:r>
+              <w:rPr>
+                <w:rFonts w:cstheme="minorHAnsi"/>
+                <w:sz w:val="20"/>
+                <w:szCs w:val="20"/>
+              </w:rPr>
+              <w:fldChar w:fldCharType="end"/>
             </w:r>
           </w:p>
         </w:tc>
@@ -482,52 +1052,14 @@
             <w:pPr>
               <w:rPr>
                 <w:rFonts w:cstheme="minorHAnsi"/>
-              </w:rPr>
-            </w:pPr>
-            <w:r>
-              <w:rPr>
-                <w:rFonts w:cstheme="minorHAnsi"/>
-              </w:rPr>
-              <w:fldChar w:fldCharType="begin"/>
-            </w:r>
-            <w:r>
-              <w:rPr>
-                <w:rFonts w:cstheme="minorHAnsi"/>
-              </w:rPr>
-              <w:instrText xml:space="preserve"> MERGEFIELD  ${direccion3}  \* MERGEFORMAT </w:instrText>
-            </w:r>
-            <w:r>
-              <w:rPr>
-                <w:rFonts w:cstheme="minorHAnsi"/>
-              </w:rPr>
-              <w:fldChar w:fldCharType="separate"/>
-            </w:r>
-            <w:r>
-              <w:rPr>
-                <w:rFonts w:cstheme="minorHAnsi"/>
-                <w:noProof/>
-              </w:rPr>
-              <w:t>«${direccion3}»</w:t>
-            </w:r>
-            <w:r>
-              <w:rPr>
-                <w:rFonts w:cstheme="minorHAnsi"/>
-              </w:rPr>
-              <w:fldChar w:fldCharType="end"/>
-            </w:r>
+                <w:sz w:val="20"/>
+                <w:szCs w:val="20"/>
+              </w:rPr>
+            </w:pPr>
           </w:p>
         </w:tc>
       </w:tr>
     </w:tbl>
-    <w:p>
-      <w:pPr>
-        <w:rPr>
-          <w:rFonts w:ascii="Arial" w:hAnsi="Arial" w:cs="Arial"/>
-          <w:sz w:val="16"/>
-          <w:szCs w:val="16"/>
-        </w:rPr>
-      </w:pPr>
-    </w:p>
     <w:p>
       <w:pPr>
         <w:rPr>
@@ -562,6 +1094,7 @@
           </w:tcPr>
           <w:p>
             <w:pPr>
+              <w:jc w:val="both"/>
               <w:rPr>
                 <w:rFonts w:ascii="Arial" w:hAnsi="Arial" w:cs="Arial"/>
                 <w:sz w:val="16"/>
